--- a/grafana日积月累.docx
+++ b/grafana日积月累.docx
@@ -259,11 +259,6 @@
       </w:r>
     </w:p>
     <w:p>
-      <w:pPr>
-        <w:rPr>
-          <w:rFonts w:hint="eastAsia"/>
-        </w:rPr>
-      </w:pPr>
       <w:r>
         <w:rPr>
           <w:rFonts w:hint="eastAsia"/>
@@ -298,11 +293,6 @@
     </w:p>
     <w:p/>
     <w:p>
-      <w:pPr>
-        <w:rPr>
-          <w:rFonts w:hint="eastAsia"/>
-        </w:rPr>
-      </w:pPr>
       <w:r>
         <w:t>FROM loan_product</w:t>
       </w:r>
@@ -351,11 +341,6 @@
     </w:p>
     <w:p/>
     <w:p>
-      <w:pPr>
-        <w:rPr>
-          <w:rFonts w:hint="eastAsia"/>
-        </w:rPr>
-      </w:pPr>
       <w:r>
         <w:rPr>
           <w:rFonts w:hint="eastAsia"/>
@@ -377,8 +362,6 @@
       <w:r>
         <w:t>需要下载插件，重启才能用。</w:t>
       </w:r>
-      <w:bookmarkStart w:id="0" w:name="_GoBack"/>
-      <w:bookmarkEnd w:id="0"/>
     </w:p>
     <w:p>
       <w:r>
@@ -689,11 +672,6 @@
     <w:p/>
     <w:p/>
     <w:p>
-      <w:pPr>
-        <w:rPr>
-          <w:rFonts w:hint="eastAsia"/>
-        </w:rPr>
-      </w:pPr>
       <w:r>
         <w:rPr>
           <w:rFonts w:hint="eastAsia"/>
@@ -725,6 +703,355 @@
       <w:r>
         <w:t>模式还没有实验过。后续再增加吧。</w:t>
       </w:r>
+    </w:p>
+    <w:p/>
+    <w:p>
+      <w:r>
+        <w:t>G</w:t>
+      </w:r>
+      <w:r>
+        <w:rPr>
+          <w:rFonts w:hint="eastAsia"/>
+        </w:rPr>
+        <w:t>rafana</w:t>
+      </w:r>
+      <w:r>
+        <w:t>告警配置阿里邮箱</w:t>
+      </w:r>
+    </w:p>
+    <w:p>
+      <w:pPr>
+        <w:rPr>
+          <w:rFonts w:hint="eastAsia"/>
+        </w:rPr>
+      </w:pPr>
+      <w:r>
+        <w:rPr>
+          <w:rFonts w:hint="eastAsia"/>
+        </w:rPr>
+        <w:t>不能</w:t>
+      </w:r>
+      <w:r>
+        <w:t>使用</w:t>
+      </w:r>
+      <w:r>
+        <w:rPr>
+          <w:rFonts w:hint="eastAsia"/>
+        </w:rPr>
+        <w:t>s</w:t>
+      </w:r>
+      <w:r>
+        <w:t>mtp.aliyun.com</w:t>
+      </w:r>
+      <w:r>
+        <w:t xml:space="preserve">  </w:t>
+      </w:r>
+      <w:r>
+        <w:rPr>
+          <w:rFonts w:hint="eastAsia"/>
+        </w:rPr>
+        <w:t>会</w:t>
+      </w:r>
+      <w:r>
+        <w:t>报</w:t>
+      </w:r>
+      <w:r>
+        <w:rPr>
+          <w:rFonts w:hint="eastAsia"/>
+        </w:rPr>
+        <w:t>错</w:t>
+      </w:r>
+      <w:r>
+        <w:t>error="526 Authentication failure[0]</w:t>
+      </w:r>
+    </w:p>
+    <w:p>
+      <w:r>
+        <w:rPr>
+          <w:rFonts w:hint="eastAsia"/>
+        </w:rPr>
+        <w:t>要使用</w:t>
+      </w:r>
+      <w:r>
+        <w:t>：</w:t>
+      </w:r>
+      <w:r>
+        <w:rPr>
+          <w:rFonts w:hint="eastAsia"/>
+        </w:rPr>
+        <w:t>smtp</w:t>
+      </w:r>
+      <w:r>
+        <w:t>.mxlichina.com</w:t>
+      </w:r>
+    </w:p>
+    <w:p>
+      <w:r>
+        <w:rPr>
+          <w:rFonts w:hint="eastAsia"/>
+        </w:rPr>
+        <w:t>或者自己</w:t>
+      </w:r>
+      <w:r>
+        <w:t>的邮箱地址</w:t>
+      </w:r>
+      <w:r>
+        <w:rPr>
+          <w:rFonts w:hint="eastAsia"/>
+        </w:rPr>
+        <w:t>。</w:t>
+      </w:r>
+      <w:hyperlink r:id="rId14" w:history="1">
+        <w:r>
+          <w:rPr>
+            <w:rStyle w:val="a5"/>
+            <w:rFonts w:hint="eastAsia"/>
+          </w:rPr>
+          <w:t>比如</w:t>
+        </w:r>
+        <w:r>
+          <w:rPr>
+            <w:rStyle w:val="a5"/>
+          </w:rPr>
+          <w:t>自己的邮箱是</w:t>
+        </w:r>
+        <w:r>
+          <w:rPr>
+            <w:rStyle w:val="a5"/>
+          </w:rPr>
+          <w:t>xxx@dddd.com</w:t>
+        </w:r>
+      </w:hyperlink>
+      <w:r>
+        <w:rPr>
+          <w:rFonts w:hint="eastAsia"/>
+        </w:rPr>
+        <w:t>，</w:t>
+      </w:r>
+      <w:r>
+        <w:rPr>
+          <w:rFonts w:hint="eastAsia"/>
+        </w:rPr>
+        <w:t xml:space="preserve"> </w:t>
+      </w:r>
+      <w:r>
+        <w:rPr>
+          <w:rFonts w:hint="eastAsia"/>
+        </w:rPr>
+        <w:t>那</w:t>
+      </w:r>
+      <w:r>
+        <w:t>smtp</w:t>
+      </w:r>
+      <w:r>
+        <w:t>的地址是：</w:t>
+      </w:r>
+      <w:r>
+        <w:rPr>
+          <w:rFonts w:hint="eastAsia"/>
+        </w:rPr>
+        <w:t>smtp</w:t>
+      </w:r>
+      <w:r>
+        <w:t>.dddd.com</w:t>
+      </w:r>
+    </w:p>
+    <w:p/>
+    <w:tbl>
+      <w:tblPr>
+        <w:tblStyle w:val="a6"/>
+        <w:tblW w:w="0" w:type="auto"/>
+        <w:tblLook w:val="04A0" w:firstRow="1" w:lastRow="0" w:firstColumn="1" w:lastColumn="0" w:noHBand="0" w:noVBand="1"/>
+      </w:tblPr>
+      <w:tblGrid>
+        <w:gridCol w:w="8296"/>
+      </w:tblGrid>
+      <w:tr>
+        <w:tc>
+          <w:tcPr>
+            <w:tcW w:w="8296" w:type="dxa"/>
+          </w:tcPr>
+          <w:p>
+            <w:pPr>
+              <w:rPr>
+                <w:rFonts w:hint="eastAsia"/>
+              </w:rPr>
+            </w:pPr>
+            <w:r>
+              <w:t>docker run -d --user $ID --name grafana-v4 -p 3000:3000  -v /home/soft/grafana/grafana.ini:/etc/grafana/grafana.ini -v /home/soft/grafana/grafana/:/var/lib/grafana/ -e GF_SMTP_ENABLED=true -e GF_SMTP_SKIP_VERIFY=true -e GF_SMTP_HOST=smtp.mxhichina.com:25 -e GF_SMTP_USER=yuboa@yingyinglicai.com -e GF_SMTP_PASSWORD=yylc123@ -e GF_SMTP_FROM_ADDRESS=yuboa@yingyinglicai.com grafana/grafana</w:t>
+            </w:r>
+          </w:p>
+        </w:tc>
+      </w:tr>
+    </w:tbl>
+    <w:p/>
+    <w:p>
+      <w:pPr>
+        <w:rPr>
+          <w:rFonts w:hint="eastAsia"/>
+        </w:rPr>
+      </w:pPr>
+      <w:r>
+        <w:t xml:space="preserve">Docker </w:t>
+      </w:r>
+      <w:r>
+        <w:rPr>
+          <w:rFonts w:hint="eastAsia"/>
+        </w:rPr>
+        <w:t>运行</w:t>
+      </w:r>
+      <w:r>
+        <w:t>grafana</w:t>
+      </w:r>
+    </w:p>
+    <w:p>
+      <w:hyperlink r:id="rId15" w:history="1">
+        <w:r>
+          <w:rPr>
+            <w:rStyle w:val="a5"/>
+          </w:rPr>
+          <w:t>https://grafana.com/docs/installation/docker/</w:t>
+        </w:r>
+      </w:hyperlink>
+    </w:p>
+    <w:p/>
+    <w:p>
+      <w:pPr>
+        <w:rPr>
+          <w:rFonts w:hint="eastAsia"/>
+        </w:rPr>
+      </w:pPr>
+      <w:r>
+        <w:rPr>
+          <w:rFonts w:hint="eastAsia"/>
+        </w:rPr>
+        <w:t>如果</w:t>
+      </w:r>
+      <w:r>
+        <w:t>将配置文件</w:t>
+      </w:r>
+      <w:r>
+        <w:rPr>
+          <w:rFonts w:hint="eastAsia"/>
+        </w:rPr>
+        <w:t>和</w:t>
+      </w:r>
+      <w:r>
+        <w:t>数据文件挂在出来，需要使用参数</w:t>
+      </w:r>
+      <w:r>
+        <w:t xml:space="preserve"> --</w:t>
+      </w:r>
+      <w:r>
+        <w:rPr>
+          <w:rFonts w:hint="eastAsia"/>
+        </w:rPr>
+        <w:t xml:space="preserve">user </w:t>
+      </w:r>
+      <w:r>
+        <w:t xml:space="preserve">$ID </w:t>
+      </w:r>
+      <w:r>
+        <w:rPr>
+          <w:rFonts w:hint="eastAsia"/>
+        </w:rPr>
+        <w:t>来让</w:t>
+      </w:r>
+      <w:r>
+        <w:t>容器具有写权限。</w:t>
+      </w:r>
+    </w:p>
+    <w:p/>
+    <w:p>
+      <w:r>
+        <w:rPr>
+          <w:rFonts w:hint="eastAsia"/>
+        </w:rPr>
+        <w:t>官方</w:t>
+      </w:r>
+      <w:r>
+        <w:t>镜像</w:t>
+      </w:r>
+      <w:r>
+        <w:t>grafana/grafana</w:t>
+      </w:r>
+      <w:r>
+        <w:rPr>
+          <w:rFonts w:hint="eastAsia"/>
+        </w:rPr>
+        <w:t>中</w:t>
+      </w:r>
+      <w:r>
+        <w:t>的配置文件是</w:t>
+      </w:r>
+      <w:r>
+        <w:rPr>
+          <w:rFonts w:hint="eastAsia"/>
+        </w:rPr>
+        <w:t>/usr/share/grafana/conf/defaults.ini</w:t>
+      </w:r>
+      <w:r>
+        <w:rPr>
+          <w:rFonts w:hint="eastAsia"/>
+        </w:rPr>
+        <w:t>，而不是</w:t>
+      </w:r>
+      <w:r>
+        <w:rPr>
+          <w:rFonts w:hint="eastAsia"/>
+        </w:rPr>
+        <w:t>/etc/grafana/grafana.ini</w:t>
+      </w:r>
+      <w:r>
+        <w:rPr>
+          <w:rFonts w:hint="eastAsia"/>
+        </w:rPr>
+        <w:t>文件</w:t>
+      </w:r>
+    </w:p>
+    <w:p/>
+    <w:tbl>
+      <w:tblPr>
+        <w:tblStyle w:val="a6"/>
+        <w:tblW w:w="0" w:type="auto"/>
+        <w:tblLook w:val="04A0" w:firstRow="1" w:lastRow="0" w:firstColumn="1" w:lastColumn="0" w:noHBand="0" w:noVBand="1"/>
+      </w:tblPr>
+      <w:tblGrid>
+        <w:gridCol w:w="8296"/>
+      </w:tblGrid>
+      <w:tr>
+        <w:tc>
+          <w:tcPr>
+            <w:tcW w:w="8296" w:type="dxa"/>
+          </w:tcPr>
+          <w:p>
+            <w:pPr>
+              <w:rPr>
+                <w:rFonts w:hint="eastAsia"/>
+              </w:rPr>
+            </w:pPr>
+            <w:r>
+              <w:t>docker run -d --user $ID --name grafana-v5 -p 3000:3000  -v /home/soft/grafana/etc/:/etc/grafana/ -v /home/soft/grafana/grafana/:/var/lib/grafana/ -v /home/soft/grafana/conf/:/usr/share/grafana/conf/  grafana/grafana</w:t>
+            </w:r>
+            <w:bookmarkStart w:id="0" w:name="_GoBack"/>
+            <w:bookmarkEnd w:id="0"/>
+          </w:p>
+        </w:tc>
+      </w:tr>
+    </w:tbl>
+    <w:p>
+      <w:pPr>
+        <w:rPr>
+          <w:rFonts w:hint="eastAsia"/>
+        </w:rPr>
+      </w:pPr>
+    </w:p>
+    <w:p>
+      <w:pPr>
+        <w:rPr>
+          <w:rFonts w:hint="eastAsia"/>
+        </w:rPr>
+      </w:pPr>
     </w:p>
     <w:sectPr>
       <w:pgSz w:w="11906" w:h="16838"/>
@@ -1261,6 +1588,40 @@
       <w:szCs w:val="18"/>
     </w:rPr>
   </w:style>
+  <w:style w:type="character" w:styleId="a5">
+    <w:name w:val="Hyperlink"/>
+    <w:basedOn w:val="a0"/>
+    <w:uiPriority w:val="99"/>
+    <w:unhideWhenUsed/>
+    <w:rsid w:val="003174F2"/>
+    <w:rPr>
+      <w:color w:val="0563C1" w:themeColor="hyperlink"/>
+      <w:u w:val="single"/>
+    </w:rPr>
+  </w:style>
+  <w:style w:type="table" w:styleId="a6">
+    <w:name w:val="Table Grid"/>
+    <w:basedOn w:val="a1"/>
+    <w:uiPriority w:val="39"/>
+    <w:rsid w:val="008F3AE3"/>
+    <w:tblPr>
+      <w:tblInd w:w="0" w:type="dxa"/>
+      <w:tblBorders>
+        <w:top w:val="single" w:sz="4" w:space="0" w:color="auto"/>
+        <w:left w:val="single" w:sz="4" w:space="0" w:color="auto"/>
+        <w:bottom w:val="single" w:sz="4" w:space="0" w:color="auto"/>
+        <w:right w:val="single" w:sz="4" w:space="0" w:color="auto"/>
+        <w:insideH w:val="single" w:sz="4" w:space="0" w:color="auto"/>
+        <w:insideV w:val="single" w:sz="4" w:space="0" w:color="auto"/>
+      </w:tblBorders>
+      <w:tblCellMar>
+        <w:top w:w="0" w:type="dxa"/>
+        <w:left w:w="108" w:type="dxa"/>
+        <w:bottom w:w="0" w:type="dxa"/>
+        <w:right w:w="108" w:type="dxa"/>
+      </w:tblCellMar>
+    </w:tblPr>
+  </w:style>
 </w:styles>
 </file>
 
